--- a/Term Project/document_inprogress_1.docx
+++ b/Term Project/document_inprogress_1.docx
@@ -1022,27 +1022,49 @@
         </w:rPr>
       </w:pPr>
       <w:r>
+        <w:t>Part 1:</w:t>
+      </w:r>
+      <w:r>
         <w:rPr>
           <w:b w:val="0"/>
           <w:bCs w:val="0"/>
         </w:rPr>
-        <w:t>Table 1.1.1</w:t>
-      </w:r>
-      <w:r>
+        <w:t xml:space="preserve"> </w:t>
+      </w:r>
+      <w:r>
+        <w:ptab w:relativeTo="margin" w:alignment="right" w:leader="dot"/>
+      </w:r>
+    </w:p>
+    <w:p>
+      <w:pPr>
+        <w:pStyle w:val="TOC1"/>
         <w:rPr>
           <w:b w:val="0"/>
           <w:bCs w:val="0"/>
         </w:rPr>
-        <w:t xml:space="preserve"> Variability PCA components table</w:t>
-      </w:r>
-      <w:r>
-        <w:ptab w:relativeTo="margin" w:alignment="right" w:leader="dot"/>
-      </w:r>
+      </w:pPr>
       <w:r>
         <w:rPr>
           <w:b w:val="0"/>
           <w:bCs w:val="0"/>
         </w:rPr>
+        <w:t>Table 1.1.1</w:t>
+      </w:r>
+      <w:r>
+        <w:rPr>
+          <w:b w:val="0"/>
+          <w:bCs w:val="0"/>
+        </w:rPr>
+        <w:t xml:space="preserve"> Variability PCA components table</w:t>
+      </w:r>
+      <w:r>
+        <w:ptab w:relativeTo="margin" w:alignment="right" w:leader="dot"/>
+      </w:r>
+      <w:r>
+        <w:rPr>
+          <w:b w:val="0"/>
+          <w:bCs w:val="0"/>
+        </w:rPr>
         <w:t>3</w:t>
       </w:r>
     </w:p>
@@ -1106,19 +1128,37 @@
           <w:b w:val="0"/>
           <w:bCs w:val="0"/>
         </w:rPr>
-        <w:t>Table 1.1.2</w:t>
-      </w:r>
-      <w:r>
-        <w:t xml:space="preserve"> </w:t>
-      </w:r>
-      <w:r>
-        <w:ptab w:relativeTo="margin" w:alignment="right" w:leader="dot"/>
+        <w:t xml:space="preserve">Table </w:t>
       </w:r>
       <w:r>
         <w:rPr>
           <w:b w:val="0"/>
           <w:bCs w:val="0"/>
         </w:rPr>
+        <w:t xml:space="preserve">1.1.2 </w:t>
+      </w:r>
+      <w:r>
+        <w:rPr>
+          <w:b w:val="0"/>
+          <w:bCs w:val="0"/>
+        </w:rPr>
+        <w:t>Principal</w:t>
+      </w:r>
+      <w:r>
+        <w:rPr>
+          <w:b w:val="0"/>
+          <w:bCs w:val="0"/>
+        </w:rPr>
+        <w:t xml:space="preserve"> Components rotation table 1</w:t>
+      </w:r>
+      <w:r>
+        <w:ptab w:relativeTo="margin" w:alignment="right" w:leader="dot"/>
+      </w:r>
+      <w:r>
+        <w:rPr>
+          <w:b w:val="0"/>
+          <w:bCs w:val="0"/>
+        </w:rPr>
         <w:t>4</w:t>
       </w:r>
     </w:p>
@@ -1138,13 +1178,41 @@
         <w:t>Table 1.1.3</w:t>
       </w:r>
       <w:r>
-        <w:ptab w:relativeTo="margin" w:alignment="right" w:leader="dot"/>
-      </w:r>
-      <w:r>
         <w:rPr>
           <w:b w:val="0"/>
           <w:bCs w:val="0"/>
         </w:rPr>
+        <w:t xml:space="preserve"> </w:t>
+      </w:r>
+      <w:r>
+        <w:rPr>
+          <w:b w:val="0"/>
+          <w:bCs w:val="0"/>
+        </w:rPr>
+        <w:t>Principal</w:t>
+      </w:r>
+      <w:r>
+        <w:rPr>
+          <w:b w:val="0"/>
+          <w:bCs w:val="0"/>
+        </w:rPr>
+        <w:t xml:space="preserve"> Components rotation table </w:t>
+      </w:r>
+      <w:r>
+        <w:rPr>
+          <w:b w:val="0"/>
+          <w:bCs w:val="0"/>
+        </w:rPr>
+        <w:t>2</w:t>
+      </w:r>
+      <w:r>
+        <w:ptab w:relativeTo="margin" w:alignment="right" w:leader="dot"/>
+      </w:r>
+      <w:r>
+        <w:rPr>
+          <w:b w:val="0"/>
+          <w:bCs w:val="0"/>
+        </w:rPr>
         <w:t>5</w:t>
       </w:r>
     </w:p>
@@ -1164,13 +1232,20 @@
         <w:t>Figure 1.2.1</w:t>
       </w:r>
       <w:r>
-        <w:ptab w:relativeTo="margin" w:alignment="right" w:leader="dot"/>
-      </w:r>
-      <w:r>
         <w:rPr>
           <w:b w:val="0"/>
           <w:bCs w:val="0"/>
         </w:rPr>
+        <w:t xml:space="preserve"> Moving average normal data 1</w:t>
+      </w:r>
+      <w:r>
+        <w:ptab w:relativeTo="margin" w:alignment="right" w:leader="dot"/>
+      </w:r>
+      <w:r>
+        <w:rPr>
+          <w:b w:val="0"/>
+          <w:bCs w:val="0"/>
+        </w:rPr>
         <w:t>6</w:t>
       </w:r>
     </w:p>
@@ -1190,14 +1265,50 @@
         <w:t>Figure 1.2.2</w:t>
       </w:r>
       <w:r>
-        <w:ptab w:relativeTo="margin" w:alignment="right" w:leader="dot"/>
-      </w:r>
-      <w:r>
         <w:rPr>
           <w:b w:val="0"/>
           <w:bCs w:val="0"/>
         </w:rPr>
+        <w:t xml:space="preserve"> Moving average normal data 2</w:t>
+      </w:r>
+      <w:r>
+        <w:ptab w:relativeTo="margin" w:alignment="right" w:leader="dot"/>
+      </w:r>
+      <w:r>
+        <w:rPr>
+          <w:b w:val="0"/>
+          <w:bCs w:val="0"/>
+        </w:rPr>
         <w:t>6</w:t>
+      </w:r>
+    </w:p>
+    <w:p/>
+    <w:p>
+      <w:pPr>
+        <w:pStyle w:val="TOC1"/>
+        <w:rPr>
+          <w:b w:val="0"/>
+          <w:bCs w:val="0"/>
+        </w:rPr>
+      </w:pPr>
+      <w:r>
+        <w:t xml:space="preserve">Part </w:t>
+      </w:r>
+      <w:r>
+        <w:t>2</w:t>
+      </w:r>
+      <w:r>
+        <w:t>:</w:t>
+      </w:r>
+      <w:r>
+        <w:rPr>
+          <w:b w:val="0"/>
+          <w:bCs w:val="0"/>
+        </w:rPr>
+        <w:t xml:space="preserve"> </w:t>
+      </w:r>
+      <w:r>
+        <w:ptab w:relativeTo="margin" w:alignment="right" w:leader="dot"/>
       </w:r>
     </w:p>
     <w:p>
@@ -1216,13 +1327,20 @@
         <w:t>Table 2.1.1</w:t>
       </w:r>
       <w:r>
-        <w:ptab w:relativeTo="margin" w:alignment="right" w:leader="dot"/>
-      </w:r>
-      <w:r>
         <w:rPr>
           <w:b w:val="0"/>
           <w:bCs w:val="0"/>
         </w:rPr>
+        <w:t xml:space="preserve"> Model Train Log like and BIC table</w:t>
+      </w:r>
+      <w:r>
+        <w:ptab w:relativeTo="margin" w:alignment="right" w:leader="dot"/>
+      </w:r>
+      <w:r>
+        <w:rPr>
+          <w:b w:val="0"/>
+          <w:bCs w:val="0"/>
+        </w:rPr>
         <w:t>7</w:t>
       </w:r>
     </w:p>
@@ -1242,13 +1360,44 @@
         <w:t>Table 2.1.2</w:t>
       </w:r>
       <w:r>
-        <w:ptab w:relativeTo="margin" w:alignment="right" w:leader="dot"/>
-      </w:r>
-      <w:r>
         <w:rPr>
           <w:b w:val="0"/>
           <w:bCs w:val="0"/>
         </w:rPr>
+        <w:t xml:space="preserve"> </w:t>
+      </w:r>
+      <w:r>
+        <w:rPr>
+          <w:b w:val="0"/>
+          <w:bCs w:val="0"/>
+        </w:rPr>
+        <w:t xml:space="preserve">Model </w:t>
+      </w:r>
+      <w:r>
+        <w:rPr>
+          <w:b w:val="0"/>
+          <w:bCs w:val="0"/>
+        </w:rPr>
+        <w:t xml:space="preserve">Test </w:t>
+      </w:r>
+      <w:r>
+        <w:rPr>
+          <w:b w:val="0"/>
+          <w:bCs w:val="0"/>
+        </w:rPr>
+        <w:t>Log like and BIC table</w:t>
+      </w:r>
+      <w:r>
+        <w:t xml:space="preserve"> </w:t>
+      </w:r>
+      <w:r>
+        <w:ptab w:relativeTo="margin" w:alignment="right" w:leader="dot"/>
+      </w:r>
+      <w:r>
+        <w:rPr>
+          <w:b w:val="0"/>
+          <w:bCs w:val="0"/>
+        </w:rPr>
         <w:t>8</w:t>
       </w:r>
     </w:p>
@@ -1268,16 +1417,134 @@
         <w:t>Table 2.1.3</w:t>
       </w:r>
       <w:r>
-        <w:ptab w:relativeTo="margin" w:alignment="right" w:leader="dot"/>
-      </w:r>
-      <w:r>
         <w:rPr>
           <w:b w:val="0"/>
           <w:bCs w:val="0"/>
         </w:rPr>
+        <w:t xml:space="preserve"> Normalized Log like and BIC table</w:t>
+      </w:r>
+      <w:r>
+        <w:ptab w:relativeTo="margin" w:alignment="right" w:leader="dot"/>
+      </w:r>
+      <w:r>
+        <w:rPr>
+          <w:b w:val="0"/>
+          <w:bCs w:val="0"/>
+        </w:rPr>
         <w:t>8</w:t>
       </w:r>
     </w:p>
+    <w:p/>
+    <w:p>
+      <w:pPr>
+        <w:pStyle w:val="TOC1"/>
+        <w:rPr>
+          <w:b w:val="0"/>
+          <w:bCs w:val="0"/>
+        </w:rPr>
+      </w:pPr>
+      <w:r>
+        <w:t xml:space="preserve">Part </w:t>
+      </w:r>
+      <w:r>
+        <w:t>3</w:t>
+      </w:r>
+      <w:r>
+        <w:t>:</w:t>
+      </w:r>
+      <w:r>
+        <w:rPr>
+          <w:b w:val="0"/>
+          <w:bCs w:val="0"/>
+        </w:rPr>
+        <w:t xml:space="preserve"> </w:t>
+      </w:r>
+      <w:r>
+        <w:ptab w:relativeTo="margin" w:alignment="right" w:leader="dot"/>
+      </w:r>
+    </w:p>
+    <w:p>
+      <w:pPr>
+        <w:pStyle w:val="TOC1"/>
+        <w:rPr>
+          <w:b w:val="0"/>
+          <w:bCs w:val="0"/>
+        </w:rPr>
+      </w:pPr>
+      <w:r>
+        <w:rPr>
+          <w:b w:val="0"/>
+          <w:bCs w:val="0"/>
+        </w:rPr>
+        <w:t>Table 2.1.1 Model Train Log like and BIC table</w:t>
+      </w:r>
+      <w:r>
+        <w:ptab w:relativeTo="margin" w:alignment="right" w:leader="dot"/>
+      </w:r>
+      <w:r>
+        <w:rPr>
+          <w:b w:val="0"/>
+          <w:bCs w:val="0"/>
+        </w:rPr>
+        <w:t>7</w:t>
+      </w:r>
+    </w:p>
+    <w:p>
+      <w:pPr>
+        <w:pStyle w:val="TOC1"/>
+        <w:rPr>
+          <w:b w:val="0"/>
+          <w:bCs w:val="0"/>
+        </w:rPr>
+      </w:pPr>
+      <w:r>
+        <w:rPr>
+          <w:b w:val="0"/>
+          <w:bCs w:val="0"/>
+        </w:rPr>
+        <w:t>Table 2.1.2 Model Test Log like and BIC table</w:t>
+      </w:r>
+      <w:r>
+        <w:t xml:space="preserve"> </w:t>
+      </w:r>
+      <w:r>
+        <w:ptab w:relativeTo="margin" w:alignment="right" w:leader="dot"/>
+      </w:r>
+      <w:r>
+        <w:rPr>
+          <w:b w:val="0"/>
+          <w:bCs w:val="0"/>
+        </w:rPr>
+        <w:t>8</w:t>
+      </w:r>
+    </w:p>
+    <w:p>
+      <w:pPr>
+        <w:pStyle w:val="TOC1"/>
+        <w:rPr>
+          <w:b w:val="0"/>
+          <w:bCs w:val="0"/>
+        </w:rPr>
+      </w:pPr>
+      <w:r>
+        <w:rPr>
+          <w:b w:val="0"/>
+          <w:bCs w:val="0"/>
+        </w:rPr>
+        <w:t>Table 2.1.3 Normalized Log like and BIC table</w:t>
+      </w:r>
+      <w:r>
+        <w:ptab w:relativeTo="margin" w:alignment="right" w:leader="dot"/>
+      </w:r>
+      <w:r>
+        <w:rPr>
+          <w:b w:val="0"/>
+          <w:bCs w:val="0"/>
+        </w:rPr>
+        <w:t>9</w:t>
+      </w:r>
+    </w:p>
+    <w:p/>
     <w:p>
       <w:pPr>
         <w:rPr>
@@ -1327,7 +1594,19 @@
     </w:p>
     <w:p>
       <w:r>
-        <w:t xml:space="preserve">This project is derived from an actual problem in North America, the electric power grid that covers most cities in the </w:t>
+        <w:t xml:space="preserve">This project is derived from </w:t>
+      </w:r>
+      <w:r>
+        <w:t>a need to protect critical power lines in the west.</w:t>
+      </w:r>
+      <w:r>
+        <w:t xml:space="preserve"> </w:t>
+      </w:r>
+      <w:r>
+        <w:t>T</w:t>
+      </w:r>
+      <w:r>
+        <w:t xml:space="preserve">he electric power grid that covers most cities in the </w:t>
       </w:r>
       <w:r>
         <w:t>United States</w:t>
@@ -1336,13 +1615,19 @@
         <w:t xml:space="preserve"> </w:t>
       </w:r>
       <w:r>
-        <w:t xml:space="preserve">are operated by almost 500 </w:t>
+        <w:t xml:space="preserve">are operated by 500 </w:t>
       </w:r>
       <w:r>
         <w:t xml:space="preserve">different </w:t>
       </w:r>
       <w:r>
-        <w:t xml:space="preserve">companies. </w:t>
+        <w:t>companies</w:t>
+      </w:r>
+      <w:r>
+        <w:t xml:space="preserve"> and stretches for about 190,000 km of electric lines</w:t>
+      </w:r>
+      <w:r>
+        <w:t xml:space="preserve">. </w:t>
       </w:r>
       <w:r>
         <w:t>North</w:t>
@@ -1398,7 +1683,13 @@
         <w:t>T</w:t>
       </w:r>
       <w:r>
-        <w:t>he blackout gave a significance in the need of cybersecurity measures for any electric power grid. One such technique that we can be used is the Hidden Markov Model type anomaly detection, this kind of anomaly detection technique not only is beneficial to the well being of the system, but also gives us a deeper understanding of how the data works and moves. We can then predict future patterns and take care of the problem before it has even happened.</w:t>
+        <w:t xml:space="preserve">he blackout gave a significance in the need of cybersecurity measures for any electric power grid. </w:t>
+      </w:r>
+      <w:r>
+        <w:t>Anomaly detection techniques have been around for a, o</w:t>
+      </w:r>
+      <w:r>
+        <w:t>ne such technique that we can be used is the Hidden Markov Model type anomaly detection, this kind of anomaly detection technique not only is beneficial to the well being of the system, but also gives us a deeper understanding of how the data works and moves. We can then predict future patterns and take care of the problem before it has even happened.</w:t>
       </w:r>
     </w:p>
     <w:p/>
@@ -1805,7 +2096,6 @@
         </w:rPr>
         <w:t xml:space="preserve"> </w:t>
       </w:r>
-      <w:proofErr w:type="gramStart"/>
       <w:r>
         <w:rPr>
           <w:rFonts w:ascii="Times New Roman" w:hAnsi="Times New Roman" w:cs="Times New Roman"/>
@@ -1814,7 +2104,6 @@
         </w:rPr>
         <w:t>prcomp(</w:t>
       </w:r>
-      <w:proofErr w:type="gramEnd"/>
       <w:r>
         <w:rPr>
           <w:rFonts w:ascii="Times New Roman" w:hAnsi="Times New Roman" w:cs="Times New Roman"/>
@@ -3102,7 +3391,6 @@
                 <w:color w:val="000000"/>
               </w:rPr>
             </w:pPr>
-            <w:proofErr w:type="spellStart"/>
             <w:r>
               <w:rPr>
                 <w:rFonts w:ascii="Calibri" w:hAnsi="Calibri" w:cs="Calibri"/>
@@ -3110,7 +3398,6 @@
               </w:rPr>
               <w:t>Global_active_power</w:t>
             </w:r>
-            <w:proofErr w:type="spellEnd"/>
           </w:p>
         </w:tc>
         <w:tc>
@@ -3299,7 +3586,6 @@
                 <w:color w:val="000000"/>
               </w:rPr>
             </w:pPr>
-            <w:proofErr w:type="spellStart"/>
             <w:r>
               <w:rPr>
                 <w:rFonts w:ascii="Calibri" w:hAnsi="Calibri" w:cs="Calibri"/>
@@ -3307,7 +3593,6 @@
               </w:rPr>
               <w:t>Global_reactive_power</w:t>
             </w:r>
-            <w:proofErr w:type="spellEnd"/>
           </w:p>
         </w:tc>
         <w:tc>
@@ -3683,7 +3968,6 @@
                 <w:color w:val="000000"/>
               </w:rPr>
             </w:pPr>
-            <w:proofErr w:type="spellStart"/>
             <w:r>
               <w:rPr>
                 <w:rFonts w:ascii="Calibri" w:hAnsi="Calibri" w:cs="Calibri"/>
@@ -3691,7 +3975,6 @@
               </w:rPr>
               <w:t>Global_intensity</w:t>
             </w:r>
-            <w:proofErr w:type="spellEnd"/>
           </w:p>
         </w:tc>
         <w:tc>
@@ -4516,23 +4799,7 @@
           <w:rFonts w:ascii="Calibri" w:eastAsia="Times New Roman" w:hAnsi="Calibri" w:cs="Calibri"/>
           <w:color w:val="000000"/>
         </w:rPr>
-        <w:t xml:space="preserve">To verify that values are accurate, the data was </w:t>
-      </w:r>
-      <w:proofErr w:type="gramStart"/>
-      <w:r>
-        <w:rPr>
-          <w:rFonts w:ascii="Calibri" w:eastAsia="Times New Roman" w:hAnsi="Calibri" w:cs="Calibri"/>
-          <w:color w:val="000000"/>
-        </w:rPr>
-        <w:t>ran</w:t>
-      </w:r>
-      <w:proofErr w:type="gramEnd"/>
-      <w:r>
-        <w:rPr>
-          <w:rFonts w:ascii="Calibri" w:eastAsia="Times New Roman" w:hAnsi="Calibri" w:cs="Calibri"/>
-          <w:color w:val="000000"/>
-        </w:rPr>
-        <w:t xml:space="preserve"> on a smaller set.</w:t>
+        <w:t>To verify that values are accurate, the data was ran on a smaller set.</w:t>
       </w:r>
     </w:p>
     <w:p>
@@ -4864,7 +5131,6 @@
                 <w:szCs w:val="24"/>
               </w:rPr>
             </w:pPr>
-            <w:proofErr w:type="spellStart"/>
             <w:r>
               <w:rPr>
                 <w:rFonts w:ascii="Times New Roman" w:hAnsi="Times New Roman" w:cs="Times New Roman"/>
@@ -4874,7 +5140,6 @@
               </w:rPr>
               <w:t>Global_active_power</w:t>
             </w:r>
-            <w:proofErr w:type="spellEnd"/>
           </w:p>
         </w:tc>
         <w:tc>
@@ -5107,7 +5372,6 @@
                 <w:szCs w:val="24"/>
               </w:rPr>
             </w:pPr>
-            <w:proofErr w:type="spellStart"/>
             <w:r>
               <w:rPr>
                 <w:rFonts w:ascii="Times New Roman" w:hAnsi="Times New Roman" w:cs="Times New Roman"/>
@@ -5117,7 +5381,6 @@
               </w:rPr>
               <w:t>Global_reactive_power</w:t>
             </w:r>
-            <w:proofErr w:type="spellEnd"/>
           </w:p>
         </w:tc>
         <w:tc>
@@ -5586,7 +5849,6 @@
                 <w:szCs w:val="24"/>
               </w:rPr>
             </w:pPr>
-            <w:proofErr w:type="spellStart"/>
             <w:r>
               <w:rPr>
                 <w:rFonts w:ascii="Times New Roman" w:hAnsi="Times New Roman" w:cs="Times New Roman"/>
@@ -5596,7 +5858,6 @@
               </w:rPr>
               <w:t>Global_intensity</w:t>
             </w:r>
-            <w:proofErr w:type="spellEnd"/>
           </w:p>
         </w:tc>
         <w:tc>
@@ -7029,7 +7290,10 @@
         <w:jc w:val="both"/>
       </w:pPr>
       <w:r>
-        <w:t>The test</w:t>
+        <w:t>T</w:t>
+      </w:r>
+      <w:r>
+        <w:t>he test</w:t>
       </w:r>
       <w:r>
         <w:t xml:space="preserve"> and train</w:t>
@@ -7194,7 +7458,7 @@
           <w:noProof/>
         </w:rPr>
         <w:drawing>
-          <wp:inline distT="0" distB="0" distL="0" distR="0" wp14:anchorId="761C7BF1" wp14:editId="07B639D6">
+          <wp:inline distT="0" distB="0" distL="0" distR="0" wp14:anchorId="761C7BF1" wp14:editId="70663B14">
             <wp:extent cx="5086350" cy="3220812"/>
             <wp:effectExtent l="0" t="0" r="0" b="0"/>
             <wp:docPr id="9" name="Picture 9" descr="Chart, line chart&#10;&#10;Description automatically generated"/>
@@ -7237,174 +7501,22 @@
       </w:r>
     </w:p>
     <w:p>
-      <w:pPr>
-        <w:jc w:val="both"/>
-        <w:rPr>
-          <w:b/>
-          <w:bCs/>
-          <w:color w:val="FF0000"/>
-          <w:u w:val="single"/>
-        </w:rPr>
-      </w:pPr>
-    </w:p>
-    <w:p>
-      <w:pPr>
-        <w:jc w:val="both"/>
-        <w:rPr>
-          <w:b/>
-          <w:bCs/>
-          <w:color w:val="FF0000"/>
-          <w:u w:val="single"/>
-        </w:rPr>
-      </w:pPr>
-    </w:p>
-    <w:p>
-      <w:pPr>
-        <w:jc w:val="both"/>
-        <w:rPr>
-          <w:b/>
-          <w:bCs/>
-          <w:color w:val="FF0000"/>
-          <w:u w:val="single"/>
-        </w:rPr>
-      </w:pPr>
-    </w:p>
-    <w:p>
-      <w:pPr>
-        <w:jc w:val="both"/>
-        <w:rPr>
-          <w:b/>
-          <w:bCs/>
-          <w:color w:val="FF0000"/>
-          <w:u w:val="single"/>
-        </w:rPr>
-      </w:pPr>
-    </w:p>
-    <w:p>
-      <w:pPr>
-        <w:jc w:val="both"/>
-        <w:rPr>
-          <w:b/>
-          <w:bCs/>
-          <w:color w:val="FF0000"/>
-          <w:u w:val="single"/>
-        </w:rPr>
-      </w:pPr>
-    </w:p>
-    <w:p>
-      <w:pPr>
-        <w:jc w:val="both"/>
-        <w:rPr>
-          <w:b/>
-          <w:bCs/>
-          <w:color w:val="FF0000"/>
-          <w:u w:val="single"/>
-        </w:rPr>
-      </w:pPr>
-    </w:p>
-    <w:p>
-      <w:pPr>
-        <w:jc w:val="both"/>
-        <w:rPr>
-          <w:b/>
-          <w:bCs/>
-          <w:color w:val="FF0000"/>
-          <w:u w:val="single"/>
-        </w:rPr>
-      </w:pPr>
-    </w:p>
-    <w:p>
-      <w:pPr>
-        <w:jc w:val="both"/>
-        <w:rPr>
-          <w:b/>
-          <w:bCs/>
-          <w:color w:val="FF0000"/>
-          <w:u w:val="single"/>
-        </w:rPr>
-      </w:pPr>
-    </w:p>
-    <w:p>
-      <w:pPr>
-        <w:jc w:val="both"/>
-        <w:rPr>
-          <w:b/>
-          <w:bCs/>
-          <w:color w:val="FF0000"/>
-          <w:u w:val="single"/>
-        </w:rPr>
-      </w:pPr>
-    </w:p>
-    <w:p>
-      <w:pPr>
-        <w:jc w:val="both"/>
-        <w:rPr>
-          <w:b/>
-          <w:bCs/>
-          <w:color w:val="FF0000"/>
-          <w:u w:val="single"/>
-        </w:rPr>
-      </w:pPr>
-    </w:p>
-    <w:p>
-      <w:pPr>
-        <w:jc w:val="both"/>
-        <w:rPr>
-          <w:b/>
-          <w:bCs/>
-          <w:color w:val="FF0000"/>
-          <w:u w:val="single"/>
-        </w:rPr>
-      </w:pPr>
-    </w:p>
-    <w:p>
-      <w:pPr>
-        <w:jc w:val="both"/>
-        <w:rPr>
-          <w:b/>
-          <w:bCs/>
-          <w:color w:val="FF0000"/>
-          <w:u w:val="single"/>
-        </w:rPr>
-      </w:pPr>
-      <w:r>
-        <w:rPr>
-          <w:b/>
-          <w:bCs/>
-          <w:color w:val="FF0000"/>
-          <w:u w:val="single"/>
-        </w:rPr>
-        <w:lastRenderedPageBreak/>
-        <w:t>Figure 1.2.</w:t>
-      </w:r>
-      <w:r>
-        <w:rPr>
-          <w:b/>
-          <w:bCs/>
-          <w:color w:val="FF0000"/>
-          <w:u w:val="single"/>
-        </w:rPr>
-        <w:t>2</w:t>
-      </w:r>
-      <w:r>
-        <w:rPr>
-          <w:b/>
-          <w:bCs/>
-          <w:color w:val="FF0000"/>
-          <w:u w:val="single"/>
-        </w:rPr>
-        <w:t xml:space="preserve">: </w:t>
-      </w:r>
-    </w:p>
-    <w:p>
       <w:r>
         <w:rPr>
           <w:noProof/>
         </w:rPr>
         <w:drawing>
-          <wp:inline distT="0" distB="0" distL="0" distR="0" wp14:anchorId="68C0D584" wp14:editId="11DFD3CC">
-            <wp:extent cx="5144367" cy="3257550"/>
+          <wp:anchor distT="0" distB="0" distL="114300" distR="114300" simplePos="0" relativeHeight="251658240" behindDoc="0" locked="0" layoutInCell="1" allowOverlap="1" wp14:anchorId="432EF811" wp14:editId="5DD4C090">
+            <wp:simplePos x="0" y="0"/>
+            <wp:positionH relativeFrom="margin">
+              <wp:posOffset>276045</wp:posOffset>
+            </wp:positionH>
+            <wp:positionV relativeFrom="paragraph">
+              <wp:posOffset>259320</wp:posOffset>
+            </wp:positionV>
+            <wp:extent cx="4934309" cy="3124677"/>
             <wp:effectExtent l="0" t="0" r="0" b="0"/>
+            <wp:wrapNone/>
             <wp:docPr id="2" name="Picture 2" descr="Chart, line chart&#10;&#10;Description automatically generated"/>
             <wp:cNvGraphicFramePr>
               <a:graphicFrameLocks xmlns:a="http://schemas.openxmlformats.org/drawingml/2006/main" noChangeAspect="1"/>
@@ -7431,7 +7543,7 @@
                   <pic:spPr>
                     <a:xfrm>
                       <a:off x="0" y="0"/>
-                      <a:ext cx="5169707" cy="3273596"/>
+                      <a:ext cx="4934309" cy="3124677"/>
                     </a:xfrm>
                     <a:prstGeom prst="rect">
                       <a:avLst/>
@@ -7440,10 +7552,44 @@
                 </pic:pic>
               </a:graphicData>
             </a:graphic>
-          </wp:inline>
+            <wp14:sizeRelH relativeFrom="margin">
+              <wp14:pctWidth>0</wp14:pctWidth>
+            </wp14:sizeRelH>
+            <wp14:sizeRelV relativeFrom="margin">
+              <wp14:pctHeight>0</wp14:pctHeight>
+            </wp14:sizeRelV>
+          </wp:anchor>
         </w:drawing>
       </w:r>
+      <w:r>
+        <w:rPr>
+          <w:b/>
+          <w:bCs/>
+          <w:color w:val="FF0000"/>
+          <w:u w:val="single"/>
+        </w:rPr>
+        <w:t>Figure 1.2.</w:t>
+      </w:r>
+      <w:r>
+        <w:rPr>
+          <w:b/>
+          <w:bCs/>
+          <w:color w:val="FF0000"/>
+          <w:u w:val="single"/>
+        </w:rPr>
+        <w:t>2</w:t>
+      </w:r>
+      <w:r>
+        <w:rPr>
+          <w:b/>
+          <w:bCs/>
+          <w:color w:val="FF0000"/>
+          <w:u w:val="single"/>
+        </w:rPr>
+        <w:t xml:space="preserve">: </w:t>
+      </w:r>
     </w:p>
+    <w:p/>
     <w:p>
       <w:pPr>
         <w:rPr>
